--- a/initial.docx
+++ b/initial.docx
@@ -4,10 +4,9 @@
   <w:body>
     <w:p>
       <w:r>
-        <w:t>Choosy</w:t>
+        <w:t>Bug fixed in issue 1</w:t>
       </w:r>
     </w:p>
-    <w:p/>
     <w:sectPr>
       <w:pgSz w:w="11906" w:h="16838"/>
       <w:pgMar w:top="1440" w:right="1440" w:bottom="1440" w:left="1440" w:header="708" w:footer="708" w:gutter="0"/>
